--- a/E_learning/UML_Class_Diagram.docx
+++ b/E_learning/UML_Class_Diagram.docx
@@ -26,28 +26,13 @@
       </w:pPr>
       <w:r>
         <w:rPr>
-          <w:rFonts w:asciiTheme="majorHAnsi" w:hAnsiTheme="majorHAnsi" w:cstheme="majorHAnsi"/>
-        </w:rPr>
-        <w:t>This diagram shows the relationship between Student, Assignment, EvaluationEngine, EvaluationResult, and TestCase classes.</w:t>
-      </w:r>
-    </w:p>
-    <w:p>
-      <w:pPr>
-        <w:jc w:val="both"/>
-        <w:rPr>
-          <w:rFonts w:asciiTheme="majorHAnsi" w:hAnsiTheme="majorHAnsi" w:cstheme="majorHAnsi"/>
-        </w:rPr>
-      </w:pPr>
-      <w:r>
-        <w:rPr>
-          <w:rFonts w:asciiTheme="majorHAnsi" w:hAnsiTheme="majorHAnsi" w:cstheme="majorHAnsi"/>
           <w:noProof/>
         </w:rPr>
         <w:drawing>
-          <wp:inline distT="0" distB="0" distL="0" distR="0" wp14:anchorId="22A906C6" wp14:editId="4975ADED">
-            <wp:extent cx="5486400" cy="3159789"/>
+          <wp:inline distT="0" distB="0" distL="0" distR="0" wp14:anchorId="156338BD" wp14:editId="0E2262D3">
+            <wp:extent cx="5486400" cy="3657600"/>
             <wp:effectExtent l="0" t="0" r="0" b="0"/>
-            <wp:docPr id="1" name="Picture 1"/>
+            <wp:docPr id="2" name="Picture 2"/>
             <wp:cNvGraphicFramePr>
               <a:graphicFrameLocks xmlns:a="http://schemas.openxmlformats.org/drawingml/2006/main" noChangeAspect="1"/>
             </wp:cNvGraphicFramePr>
@@ -55,23 +40,36 @@
               <a:graphicData uri="http://schemas.openxmlformats.org/drawingml/2006/picture">
                 <pic:pic xmlns:pic="http://schemas.openxmlformats.org/drawingml/2006/picture">
                   <pic:nvPicPr>
-                    <pic:cNvPr id="0" name="uml_classes_refined.png"/>
-                    <pic:cNvPicPr/>
+                    <pic:cNvPr id="0" name="Picture 2"/>
+                    <pic:cNvPicPr>
+                      <a:picLocks noChangeAspect="1" noChangeArrowheads="1"/>
+                    </pic:cNvPicPr>
                   </pic:nvPicPr>
                   <pic:blipFill>
-                    <a:blip r:embed="rId6"/>
+                    <a:blip r:embed="rId6">
+                      <a:extLst>
+                        <a:ext uri="{28A0092B-C50C-407E-A947-70E740481C1C}">
+                          <a14:useLocalDpi xmlns:a14="http://schemas.microsoft.com/office/drawing/2010/main" val="0"/>
+                        </a:ext>
+                      </a:extLst>
+                    </a:blip>
+                    <a:srcRect/>
                     <a:stretch>
                       <a:fillRect/>
                     </a:stretch>
                   </pic:blipFill>
-                  <pic:spPr>
+                  <pic:spPr bwMode="auto">
                     <a:xfrm>
                       <a:off x="0" y="0"/>
-                      <a:ext cx="5486400" cy="3159789"/>
+                      <a:ext cx="5486400" cy="3657600"/>
                     </a:xfrm>
                     <a:prstGeom prst="rect">
                       <a:avLst/>
                     </a:prstGeom>
+                    <a:noFill/>
+                    <a:ln>
+                      <a:noFill/>
+                    </a:ln>
                   </pic:spPr>
                 </pic:pic>
               </a:graphicData>
@@ -85,14 +83,6 @@
         <w:jc w:val="both"/>
         <w:rPr>
           <w:rFonts w:asciiTheme="majorHAnsi" w:hAnsiTheme="majorHAnsi" w:cstheme="majorHAnsi"/>
-        </w:rPr>
-      </w:pPr>
-    </w:p>
-    <w:p>
-      <w:pPr>
-        <w:jc w:val="both"/>
-        <w:rPr>
-          <w:rFonts w:asciiTheme="majorHAnsi" w:hAnsiTheme="majorHAnsi" w:cstheme="majorHAnsi"/>
           <w:b/>
           <w:bCs/>
         </w:rPr>
@@ -100,10 +90,8 @@
       <w:r>
         <w:rPr>
           <w:rFonts w:asciiTheme="majorHAnsi" w:hAnsiTheme="majorHAnsi" w:cstheme="majorHAnsi"/>
-          <w:b/>
-          <w:bCs/>
         </w:rPr>
-        <w:t>Classes in the Diagram</w:t>
+        <w:t>1</w:t>
       </w:r>
       <w:r>
         <w:rPr>
@@ -111,32 +99,36 @@
           <w:b/>
           <w:bCs/>
         </w:rPr>
-        <w:t>:</w:t>
+        <w:t>. Controller Layer</w:t>
       </w:r>
     </w:p>
     <w:p>
       <w:pPr>
+        <w:numPr>
+          <w:ilvl w:val="0"/>
+          <w:numId w:val="16"/>
+        </w:numPr>
         <w:jc w:val="both"/>
         <w:rPr>
           <w:rFonts w:asciiTheme="majorHAnsi" w:hAnsiTheme="majorHAnsi" w:cstheme="majorHAnsi"/>
-          <w:b/>
-          <w:bCs/>
         </w:rPr>
       </w:pPr>
+      <w:proofErr w:type="spellStart"/>
       <w:r>
         <w:rPr>
           <w:rFonts w:asciiTheme="majorHAnsi" w:hAnsiTheme="majorHAnsi" w:cstheme="majorHAnsi"/>
           <w:b/>
           <w:bCs/>
         </w:rPr>
-        <w:t>1. Student</w:t>
+        <w:t>EvaluationController</w:t>
       </w:r>
+      <w:proofErr w:type="spellEnd"/>
     </w:p>
     <w:p>
       <w:pPr>
         <w:numPr>
-          <w:ilvl w:val="0"/>
-          <w:numId w:val="10"/>
+          <w:ilvl w:val="1"/>
+          <w:numId w:val="16"/>
         </w:numPr>
         <w:jc w:val="both"/>
         <w:rPr>
@@ -147,14 +139,48 @@
         <w:rPr>
           <w:rFonts w:asciiTheme="majorHAnsi" w:hAnsiTheme="majorHAnsi" w:cstheme="majorHAnsi"/>
         </w:rPr>
-        <w:t>Represents a learner using the platform.</w:t>
+        <w:t xml:space="preserve">Method: </w:t>
+      </w:r>
+      <w:proofErr w:type="spellStart"/>
+      <w:r>
+        <w:rPr>
+          <w:rFonts w:asciiTheme="majorHAnsi" w:hAnsiTheme="majorHAnsi" w:cstheme="majorHAnsi"/>
+        </w:rPr>
+        <w:t>evaluateAssignment</w:t>
+      </w:r>
+      <w:proofErr w:type="spellEnd"/>
+      <w:r>
+        <w:rPr>
+          <w:rFonts w:asciiTheme="majorHAnsi" w:hAnsiTheme="majorHAnsi" w:cstheme="majorHAnsi"/>
+        </w:rPr>
+        <w:t xml:space="preserve"> </w:t>
+      </w:r>
+      <w:r>
+        <w:rPr>
+          <w:rFonts w:asciiTheme="majorHAnsi" w:hAnsiTheme="majorHAnsi" w:cstheme="majorHAnsi"/>
+        </w:rPr>
+        <w:t>(</w:t>
+      </w:r>
+      <w:proofErr w:type="spellStart"/>
+      <w:r>
+        <w:rPr>
+          <w:rFonts w:asciiTheme="majorHAnsi" w:hAnsiTheme="majorHAnsi" w:cstheme="majorHAnsi"/>
+        </w:rPr>
+        <w:t>HttpRequest</w:t>
+      </w:r>
+      <w:proofErr w:type="spellEnd"/>
+      <w:r>
+        <w:rPr>
+          <w:rFonts w:asciiTheme="majorHAnsi" w:hAnsiTheme="majorHAnsi" w:cstheme="majorHAnsi"/>
+        </w:rPr>
+        <w:t>)</w:t>
       </w:r>
     </w:p>
     <w:p>
       <w:pPr>
         <w:numPr>
-          <w:ilvl w:val="0"/>
-          <w:numId w:val="10"/>
+          <w:ilvl w:val="1"/>
+          <w:numId w:val="16"/>
         </w:numPr>
         <w:jc w:val="both"/>
         <w:rPr>
@@ -164,23 +190,15 @@
       <w:r>
         <w:rPr>
           <w:rFonts w:asciiTheme="majorHAnsi" w:hAnsiTheme="majorHAnsi" w:cstheme="majorHAnsi"/>
-          <w:b/>
-          <w:bCs/>
         </w:rPr>
-        <w:t>Attributes:</w:t>
-      </w:r>
-      <w:r>
-        <w:rPr>
-          <w:rFonts w:asciiTheme="majorHAnsi" w:hAnsiTheme="majorHAnsi" w:cstheme="majorHAnsi"/>
-        </w:rPr>
-        <w:t xml:space="preserve"> studentId, name, email.</w:t>
+        <w:t>Entry point for REST API calls.</w:t>
       </w:r>
     </w:p>
     <w:p>
       <w:pPr>
         <w:numPr>
-          <w:ilvl w:val="0"/>
-          <w:numId w:val="10"/>
+          <w:ilvl w:val="1"/>
+          <w:numId w:val="16"/>
         </w:numPr>
         <w:jc w:val="both"/>
         <w:rPr>
@@ -190,228 +208,17 @@
       <w:r>
         <w:rPr>
           <w:rFonts w:asciiTheme="majorHAnsi" w:hAnsiTheme="majorHAnsi" w:cstheme="majorHAnsi"/>
-          <w:b/>
-          <w:bCs/>
         </w:rPr>
-        <w:t>Responsibilities:</w:t>
+        <w:t xml:space="preserve">Delegates requests to the </w:t>
       </w:r>
-    </w:p>
-    <w:p>
-      <w:pPr>
-        <w:numPr>
-          <w:ilvl w:val="1"/>
-          <w:numId w:val="10"/>
-        </w:numPr>
-        <w:jc w:val="both"/>
-        <w:rPr>
-          <w:rFonts w:asciiTheme="majorHAnsi" w:hAnsiTheme="majorHAnsi" w:cstheme="majorHAnsi"/>
-        </w:rPr>
-      </w:pPr>
+      <w:proofErr w:type="spellStart"/>
       <w:r>
         <w:rPr>
           <w:rFonts w:asciiTheme="majorHAnsi" w:hAnsiTheme="majorHAnsi" w:cstheme="majorHAnsi"/>
         </w:rPr>
-        <w:t>Submits assignments.</w:t>
+        <w:t>EvaluationService</w:t>
       </w:r>
-    </w:p>
-    <w:p>
-      <w:pPr>
-        <w:numPr>
-          <w:ilvl w:val="1"/>
-          <w:numId w:val="10"/>
-        </w:numPr>
-        <w:jc w:val="both"/>
-        <w:rPr>
-          <w:rFonts w:asciiTheme="majorHAnsi" w:hAnsiTheme="majorHAnsi" w:cstheme="majorHAnsi"/>
-        </w:rPr>
-      </w:pPr>
-      <w:r>
-        <w:rPr>
-          <w:rFonts w:asciiTheme="majorHAnsi" w:hAnsiTheme="majorHAnsi" w:cstheme="majorHAnsi"/>
-        </w:rPr>
-        <w:t>Views evaluation results (grades).</w:t>
-      </w:r>
-    </w:p>
-    <w:p>
-      <w:pPr>
-        <w:jc w:val="both"/>
-        <w:rPr>
-          <w:rFonts w:asciiTheme="majorHAnsi" w:hAnsiTheme="majorHAnsi" w:cstheme="majorHAnsi"/>
-          <w:b/>
-          <w:bCs/>
-        </w:rPr>
-      </w:pPr>
-      <w:r>
-        <w:rPr>
-          <w:rFonts w:asciiTheme="majorHAnsi" w:hAnsiTheme="majorHAnsi" w:cstheme="majorHAnsi"/>
-          <w:b/>
-          <w:bCs/>
-        </w:rPr>
-        <w:t>2. Assignment</w:t>
-      </w:r>
-    </w:p>
-    <w:p>
-      <w:pPr>
-        <w:numPr>
-          <w:ilvl w:val="0"/>
-          <w:numId w:val="11"/>
-        </w:numPr>
-        <w:jc w:val="both"/>
-        <w:rPr>
-          <w:rFonts w:asciiTheme="majorHAnsi" w:hAnsiTheme="majorHAnsi" w:cstheme="majorHAnsi"/>
-        </w:rPr>
-      </w:pPr>
-      <w:r>
-        <w:rPr>
-          <w:rFonts w:asciiTheme="majorHAnsi" w:hAnsiTheme="majorHAnsi" w:cstheme="majorHAnsi"/>
-        </w:rPr>
-        <w:t>Encapsulates details of a student’s submission.</w:t>
-      </w:r>
-    </w:p>
-    <w:p>
-      <w:pPr>
-        <w:numPr>
-          <w:ilvl w:val="0"/>
-          <w:numId w:val="11"/>
-        </w:numPr>
-        <w:jc w:val="both"/>
-        <w:rPr>
-          <w:rFonts w:asciiTheme="majorHAnsi" w:hAnsiTheme="majorHAnsi" w:cstheme="majorHAnsi"/>
-        </w:rPr>
-      </w:pPr>
-      <w:r>
-        <w:rPr>
-          <w:rFonts w:asciiTheme="majorHAnsi" w:hAnsiTheme="majorHAnsi" w:cstheme="majorHAnsi"/>
-          <w:b/>
-          <w:bCs/>
-        </w:rPr>
-        <w:t>Attributes:</w:t>
-      </w:r>
-      <w:r>
-        <w:rPr>
-          <w:rFonts w:asciiTheme="majorHAnsi" w:hAnsiTheme="majorHAnsi" w:cstheme="majorHAnsi"/>
-        </w:rPr>
-        <w:t xml:space="preserve"> assignmentId, studentId, title, submissionFilePath, submissionTime, deadline.</w:t>
-      </w:r>
-    </w:p>
-    <w:p>
-      <w:pPr>
-        <w:numPr>
-          <w:ilvl w:val="0"/>
-          <w:numId w:val="11"/>
-        </w:numPr>
-        <w:jc w:val="both"/>
-        <w:rPr>
-          <w:rFonts w:asciiTheme="majorHAnsi" w:hAnsiTheme="majorHAnsi" w:cstheme="majorHAnsi"/>
-        </w:rPr>
-      </w:pPr>
-      <w:r>
-        <w:rPr>
-          <w:rFonts w:asciiTheme="majorHAnsi" w:hAnsiTheme="majorHAnsi" w:cstheme="majorHAnsi"/>
-          <w:b/>
-          <w:bCs/>
-        </w:rPr>
-        <w:lastRenderedPageBreak/>
-        <w:t>Responsibilities:</w:t>
-      </w:r>
-    </w:p>
-    <w:p>
-      <w:pPr>
-        <w:numPr>
-          <w:ilvl w:val="1"/>
-          <w:numId w:val="11"/>
-        </w:numPr>
-        <w:jc w:val="both"/>
-        <w:rPr>
-          <w:rFonts w:asciiTheme="majorHAnsi" w:hAnsiTheme="majorHAnsi" w:cstheme="majorHAnsi"/>
-        </w:rPr>
-      </w:pPr>
-      <w:r>
-        <w:rPr>
-          <w:rFonts w:asciiTheme="majorHAnsi" w:hAnsiTheme="majorHAnsi" w:cstheme="majorHAnsi"/>
-        </w:rPr>
-        <w:t>Tracks metadata of submission.</w:t>
-      </w:r>
-    </w:p>
-    <w:p>
-      <w:pPr>
-        <w:numPr>
-          <w:ilvl w:val="1"/>
-          <w:numId w:val="11"/>
-        </w:numPr>
-        <w:jc w:val="both"/>
-        <w:rPr>
-          <w:rFonts w:asciiTheme="majorHAnsi" w:hAnsiTheme="majorHAnsi" w:cstheme="majorHAnsi"/>
-        </w:rPr>
-      </w:pPr>
-      <w:r>
-        <w:rPr>
-          <w:rFonts w:asciiTheme="majorHAnsi" w:hAnsiTheme="majorHAnsi" w:cstheme="majorHAnsi"/>
-        </w:rPr>
-        <w:t>Provides utility methods like isLate() to check deadlines.</w:t>
-      </w:r>
-    </w:p>
-    <w:p>
-      <w:pPr>
-        <w:numPr>
-          <w:ilvl w:val="1"/>
-          <w:numId w:val="11"/>
-        </w:numPr>
-        <w:jc w:val="both"/>
-        <w:rPr>
-          <w:rFonts w:asciiTheme="majorHAnsi" w:hAnsiTheme="majorHAnsi" w:cstheme="majorHAnsi"/>
-        </w:rPr>
-      </w:pPr>
-      <w:r>
-        <w:rPr>
-          <w:rFonts w:asciiTheme="majorHAnsi" w:hAnsiTheme="majorHAnsi" w:cstheme="majorHAnsi"/>
-        </w:rPr>
-        <w:t>Supplies file references to the evaluation engine.</w:t>
-      </w:r>
-    </w:p>
-    <w:p>
-      <w:pPr>
-        <w:jc w:val="both"/>
-        <w:rPr>
-          <w:rFonts w:asciiTheme="majorHAnsi" w:hAnsiTheme="majorHAnsi" w:cstheme="majorHAnsi"/>
-          <w:b/>
-          <w:bCs/>
-        </w:rPr>
-      </w:pPr>
-      <w:r>
-        <w:rPr>
-          <w:rFonts w:asciiTheme="majorHAnsi" w:hAnsiTheme="majorHAnsi" w:cstheme="majorHAnsi"/>
-          <w:b/>
-          <w:bCs/>
-        </w:rPr>
-        <w:t>3. EvaluationEngine</w:t>
-      </w:r>
-    </w:p>
-    <w:p>
-      <w:pPr>
-        <w:numPr>
-          <w:ilvl w:val="0"/>
-          <w:numId w:val="12"/>
-        </w:numPr>
-        <w:jc w:val="both"/>
-        <w:rPr>
-          <w:rFonts w:asciiTheme="majorHAnsi" w:hAnsiTheme="majorHAnsi" w:cstheme="majorHAnsi"/>
-        </w:rPr>
-      </w:pPr>
-      <w:r>
-        <w:rPr>
-          <w:rFonts w:asciiTheme="majorHAnsi" w:hAnsiTheme="majorHAnsi" w:cstheme="majorHAnsi"/>
-        </w:rPr>
-        <w:t xml:space="preserve">The core component responsible for </w:t>
-      </w:r>
-      <w:r>
-        <w:rPr>
-          <w:rFonts w:asciiTheme="majorHAnsi" w:hAnsiTheme="majorHAnsi" w:cstheme="majorHAnsi"/>
-          <w:b/>
-          <w:bCs/>
-        </w:rPr>
-        <w:t>automatic evaluation</w:t>
-      </w:r>
+      <w:proofErr w:type="spellEnd"/>
       <w:r>
         <w:rPr>
           <w:rFonts w:asciiTheme="majorHAnsi" w:hAnsiTheme="majorHAnsi" w:cstheme="majorHAnsi"/>
@@ -421,55 +228,73 @@
     </w:p>
     <w:p>
       <w:pPr>
-        <w:numPr>
-          <w:ilvl w:val="0"/>
-          <w:numId w:val="12"/>
-        </w:numPr>
         <w:jc w:val="both"/>
         <w:rPr>
           <w:rFonts w:asciiTheme="majorHAnsi" w:hAnsiTheme="majorHAnsi" w:cstheme="majorHAnsi"/>
         </w:rPr>
       </w:pPr>
+      <w:r>
+        <w:rPr>
+          <w:rFonts w:asciiTheme="majorHAnsi" w:hAnsiTheme="majorHAnsi" w:cstheme="majorHAnsi"/>
+        </w:rPr>
+        <w:pict w14:anchorId="6C688980">
+          <v:rect id="_x0000_i1062" style="width:0;height:1.5pt" o:hralign="center" o:hrstd="t" o:hr="t" fillcolor="#a0a0a0" stroked="f"/>
+        </w:pict>
+      </w:r>
+    </w:p>
+    <w:p>
+      <w:pPr>
+        <w:jc w:val="both"/>
+        <w:rPr>
+          <w:rFonts w:asciiTheme="majorHAnsi" w:hAnsiTheme="majorHAnsi" w:cstheme="majorHAnsi"/>
+          <w:b/>
+          <w:bCs/>
+        </w:rPr>
+      </w:pPr>
+      <w:r>
+        <w:rPr>
+          <w:rFonts w:asciiTheme="majorHAnsi" w:hAnsiTheme="majorHAnsi" w:cstheme="majorHAnsi"/>
+        </w:rPr>
+        <w:t>2</w:t>
+      </w:r>
       <w:r>
         <w:rPr>
           <w:rFonts w:asciiTheme="majorHAnsi" w:hAnsiTheme="majorHAnsi" w:cstheme="majorHAnsi"/>
           <w:b/>
           <w:bCs/>
         </w:rPr>
-        <w:t>Attributes:</w:t>
-      </w:r>
-      <w:r>
-        <w:rPr>
-          <w:rFonts w:asciiTheme="majorHAnsi" w:hAnsiTheme="majorHAnsi" w:cstheme="majorHAnsi"/>
-        </w:rPr>
-        <w:t xml:space="preserve"> testRepository, runnerFactory, timeoutMillis, sandboxConfig.</w:t>
+        <w:t>. Service Layer</w:t>
       </w:r>
     </w:p>
     <w:p>
       <w:pPr>
         <w:numPr>
           <w:ilvl w:val="0"/>
-          <w:numId w:val="12"/>
+          <w:numId w:val="17"/>
         </w:numPr>
         <w:jc w:val="both"/>
         <w:rPr>
           <w:rFonts w:asciiTheme="majorHAnsi" w:hAnsiTheme="majorHAnsi" w:cstheme="majorHAnsi"/>
+          <w:b/>
+          <w:bCs/>
         </w:rPr>
       </w:pPr>
+      <w:proofErr w:type="spellStart"/>
       <w:r>
         <w:rPr>
           <w:rFonts w:asciiTheme="majorHAnsi" w:hAnsiTheme="majorHAnsi" w:cstheme="majorHAnsi"/>
           <w:b/>
           <w:bCs/>
         </w:rPr>
-        <w:t>Responsibilities:</w:t>
+        <w:t>EvaluationService</w:t>
       </w:r>
+      <w:proofErr w:type="spellEnd"/>
     </w:p>
     <w:p>
       <w:pPr>
         <w:numPr>
           <w:ilvl w:val="1"/>
-          <w:numId w:val="12"/>
+          <w:numId w:val="17"/>
         </w:numPr>
         <w:jc w:val="both"/>
         <w:rPr>
@@ -480,14 +305,36 @@
         <w:rPr>
           <w:rFonts w:asciiTheme="majorHAnsi" w:hAnsiTheme="majorHAnsi" w:cstheme="majorHAnsi"/>
         </w:rPr>
-        <w:t>Runs test cases on an assignment.</w:t>
+        <w:t xml:space="preserve">Method: </w:t>
+      </w:r>
+      <w:proofErr w:type="spellStart"/>
+      <w:proofErr w:type="gramStart"/>
+      <w:r>
+        <w:rPr>
+          <w:rFonts w:asciiTheme="majorHAnsi" w:hAnsiTheme="majorHAnsi" w:cstheme="majorHAnsi"/>
+        </w:rPr>
+        <w:t>evaluateAssignment</w:t>
+      </w:r>
+      <w:proofErr w:type="spellEnd"/>
+      <w:r>
+        <w:rPr>
+          <w:rFonts w:asciiTheme="majorHAnsi" w:hAnsiTheme="majorHAnsi" w:cstheme="majorHAnsi"/>
+        </w:rPr>
+        <w:t>(</w:t>
+      </w:r>
+      <w:proofErr w:type="gramEnd"/>
+      <w:r>
+        <w:rPr>
+          <w:rFonts w:asciiTheme="majorHAnsi" w:hAnsiTheme="majorHAnsi" w:cstheme="majorHAnsi"/>
+        </w:rPr>
+        <w:t>Assignment)</w:t>
       </w:r>
     </w:p>
     <w:p>
       <w:pPr>
         <w:numPr>
           <w:ilvl w:val="1"/>
-          <w:numId w:val="12"/>
+          <w:numId w:val="17"/>
         </w:numPr>
         <w:jc w:val="both"/>
         <w:rPr>
@@ -498,14 +345,14 @@
         <w:rPr>
           <w:rFonts w:asciiTheme="majorHAnsi" w:hAnsiTheme="majorHAnsi" w:cstheme="majorHAnsi"/>
         </w:rPr>
-        <w:t>Produces evaluation results with pass/fail status and feedback.</w:t>
+        <w:t>Handles business logic and orchestrates evaluation.</w:t>
       </w:r>
     </w:p>
     <w:p>
       <w:pPr>
         <w:numPr>
           <w:ilvl w:val="1"/>
-          <w:numId w:val="12"/>
+          <w:numId w:val="17"/>
         </w:numPr>
         <w:jc w:val="both"/>
         <w:rPr>
@@ -516,7 +363,70 @@
         <w:rPr>
           <w:rFonts w:asciiTheme="majorHAnsi" w:hAnsiTheme="majorHAnsi" w:cstheme="majorHAnsi"/>
         </w:rPr>
-        <w:t>Generates reports for user-friendly display.</w:t>
+        <w:t xml:space="preserve">Calls the </w:t>
+      </w:r>
+      <w:proofErr w:type="spellStart"/>
+      <w:r>
+        <w:rPr>
+          <w:rFonts w:asciiTheme="majorHAnsi" w:hAnsiTheme="majorHAnsi" w:cstheme="majorHAnsi"/>
+        </w:rPr>
+        <w:t>EvaluationEngine</w:t>
+      </w:r>
+      <w:proofErr w:type="spellEnd"/>
+      <w:r>
+        <w:rPr>
+          <w:rFonts w:asciiTheme="majorHAnsi" w:hAnsiTheme="majorHAnsi" w:cstheme="majorHAnsi"/>
+        </w:rPr>
+        <w:t xml:space="preserve"> (not explicitly shown here, but part of service logic).</w:t>
+      </w:r>
+    </w:p>
+    <w:p>
+      <w:pPr>
+        <w:numPr>
+          <w:ilvl w:val="1"/>
+          <w:numId w:val="17"/>
+        </w:numPr>
+        <w:jc w:val="both"/>
+        <w:rPr>
+          <w:rFonts w:asciiTheme="majorHAnsi" w:hAnsiTheme="majorHAnsi" w:cstheme="majorHAnsi"/>
+        </w:rPr>
+      </w:pPr>
+      <w:r>
+        <w:rPr>
+          <w:rFonts w:asciiTheme="majorHAnsi" w:hAnsiTheme="majorHAnsi" w:cstheme="majorHAnsi"/>
+        </w:rPr>
+        <w:t xml:space="preserve">May also use </w:t>
+      </w:r>
+      <w:proofErr w:type="spellStart"/>
+      <w:r>
+        <w:rPr>
+          <w:rFonts w:asciiTheme="majorHAnsi" w:hAnsiTheme="majorHAnsi" w:cstheme="majorHAnsi"/>
+        </w:rPr>
+        <w:t>LoggingService</w:t>
+      </w:r>
+      <w:proofErr w:type="spellEnd"/>
+      <w:r>
+        <w:rPr>
+          <w:rFonts w:asciiTheme="majorHAnsi" w:hAnsiTheme="majorHAnsi" w:cstheme="majorHAnsi"/>
+        </w:rPr>
+        <w:t xml:space="preserve"> to log errors.</w:t>
+      </w:r>
+    </w:p>
+    <w:p>
+      <w:pPr>
+        <w:jc w:val="both"/>
+        <w:rPr>
+          <w:rFonts w:asciiTheme="majorHAnsi" w:hAnsiTheme="majorHAnsi" w:cstheme="majorHAnsi"/>
+        </w:rPr>
+      </w:pPr>
+      <w:r>
+        <w:rPr>
+          <w:rFonts w:asciiTheme="majorHAnsi" w:hAnsiTheme="majorHAnsi" w:cstheme="majorHAnsi"/>
+        </w:rPr>
+        <w:lastRenderedPageBreak/>
+        <w:pict w14:anchorId="016FE3E6">
+          <v:rect id="_x0000_i1063" style="width:0;height:1.5pt" o:hralign="center" o:hrstd="t" o:hr="t" fillcolor="#a0a0a0" stroked="f"/>
+        </w:pict>
       </w:r>
     </w:p>
     <w:p>
@@ -534,58 +444,142 @@
           <w:b/>
           <w:bCs/>
         </w:rPr>
-        <w:t>4. EvaluationResult</w:t>
+        <w:t>3. Repository Layer</w:t>
       </w:r>
     </w:p>
     <w:p>
       <w:pPr>
+        <w:jc w:val="both"/>
+        <w:rPr>
+          <w:rFonts w:asciiTheme="majorHAnsi" w:hAnsiTheme="majorHAnsi" w:cstheme="majorHAnsi"/>
+        </w:rPr>
+      </w:pPr>
+      <w:r>
+        <w:rPr>
+          <w:rFonts w:asciiTheme="majorHAnsi" w:hAnsiTheme="majorHAnsi" w:cstheme="majorHAnsi"/>
+        </w:rPr>
+        <w:t>These are interfaces extending Spring Data JPA, used to talk to the database (MySQL):</w:t>
+      </w:r>
+    </w:p>
+    <w:p>
+      <w:pPr>
         <w:numPr>
           <w:ilvl w:val="0"/>
-          <w:numId w:val="13"/>
+          <w:numId w:val="18"/>
         </w:numPr>
         <w:jc w:val="both"/>
         <w:rPr>
           <w:rFonts w:asciiTheme="majorHAnsi" w:hAnsiTheme="majorHAnsi" w:cstheme="majorHAnsi"/>
         </w:rPr>
       </w:pPr>
+      <w:proofErr w:type="spellStart"/>
       <w:r>
         <w:rPr>
           <w:rFonts w:asciiTheme="majorHAnsi" w:hAnsiTheme="majorHAnsi" w:cstheme="majorHAnsi"/>
         </w:rPr>
-        <w:t>Represents the outcome of evaluating an assignment.</w:t>
+        <w:t>StudentRepository</w:t>
       </w:r>
+      <w:proofErr w:type="spellEnd"/>
     </w:p>
     <w:p>
       <w:pPr>
         <w:numPr>
           <w:ilvl w:val="0"/>
-          <w:numId w:val="13"/>
+          <w:numId w:val="18"/>
         </w:numPr>
         <w:jc w:val="both"/>
         <w:rPr>
           <w:rFonts w:asciiTheme="majorHAnsi" w:hAnsiTheme="majorHAnsi" w:cstheme="majorHAnsi"/>
         </w:rPr>
       </w:pPr>
+      <w:proofErr w:type="spellStart"/>
+      <w:r>
+        <w:rPr>
+          <w:rFonts w:asciiTheme="majorHAnsi" w:hAnsiTheme="majorHAnsi" w:cstheme="majorHAnsi"/>
+        </w:rPr>
+        <w:t>AssignmentRepository</w:t>
+      </w:r>
+      <w:proofErr w:type="spellEnd"/>
+    </w:p>
+    <w:p>
+      <w:pPr>
+        <w:numPr>
+          <w:ilvl w:val="0"/>
+          <w:numId w:val="18"/>
+        </w:numPr>
+        <w:jc w:val="both"/>
+        <w:rPr>
+          <w:rFonts w:asciiTheme="majorHAnsi" w:hAnsiTheme="majorHAnsi" w:cstheme="majorHAnsi"/>
+        </w:rPr>
+      </w:pPr>
+      <w:proofErr w:type="spellStart"/>
+      <w:r>
+        <w:rPr>
+          <w:rFonts w:asciiTheme="majorHAnsi" w:hAnsiTheme="majorHAnsi" w:cstheme="majorHAnsi"/>
+        </w:rPr>
+        <w:t>EvaluationResultRepository</w:t>
+      </w:r>
+      <w:proofErr w:type="spellEnd"/>
+    </w:p>
+    <w:p>
+      <w:pPr>
+        <w:jc w:val="both"/>
+        <w:rPr>
+          <w:rFonts w:asciiTheme="majorHAnsi" w:hAnsiTheme="majorHAnsi" w:cstheme="majorHAnsi"/>
+        </w:rPr>
+      </w:pPr>
+      <w:r>
+        <w:rPr>
+          <w:rFonts w:asciiTheme="majorHAnsi" w:hAnsiTheme="majorHAnsi" w:cstheme="majorHAnsi"/>
+        </w:rPr>
+        <w:t>They provide persistence (CRUD operations) for the corresponding model classes.</w:t>
+      </w:r>
+    </w:p>
+    <w:p>
+      <w:pPr>
+        <w:jc w:val="both"/>
+        <w:rPr>
+          <w:rFonts w:asciiTheme="majorHAnsi" w:hAnsiTheme="majorHAnsi" w:cstheme="majorHAnsi"/>
+        </w:rPr>
+      </w:pPr>
+      <w:r>
+        <w:rPr>
+          <w:rFonts w:asciiTheme="majorHAnsi" w:hAnsiTheme="majorHAnsi" w:cstheme="majorHAnsi"/>
+        </w:rPr>
+        <w:pict w14:anchorId="3C86A46E">
+          <v:rect id="_x0000_i1064" style="width:0;height:1.5pt" o:hralign="center" o:hrstd="t" o:hr="t" fillcolor="#a0a0a0" stroked="f"/>
+        </w:pict>
+      </w:r>
+    </w:p>
+    <w:p>
+      <w:pPr>
+        <w:jc w:val="both"/>
+        <w:rPr>
+          <w:rFonts w:asciiTheme="majorHAnsi" w:hAnsiTheme="majorHAnsi" w:cstheme="majorHAnsi"/>
+          <w:b/>
+          <w:bCs/>
+        </w:rPr>
+      </w:pPr>
+      <w:r>
+        <w:rPr>
+          <w:rFonts w:asciiTheme="majorHAnsi" w:hAnsiTheme="majorHAnsi" w:cstheme="majorHAnsi"/>
+        </w:rPr>
+        <w:t>4</w:t>
+      </w:r>
       <w:r>
         <w:rPr>
           <w:rFonts w:asciiTheme="majorHAnsi" w:hAnsiTheme="majorHAnsi" w:cstheme="majorHAnsi"/>
           <w:b/>
           <w:bCs/>
         </w:rPr>
-        <w:t>Attributes:</w:t>
-      </w:r>
-      <w:r>
-        <w:rPr>
-          <w:rFonts w:asciiTheme="majorHAnsi" w:hAnsiTheme="majorHAnsi" w:cstheme="majorHAnsi"/>
-        </w:rPr>
-        <w:t xml:space="preserve"> assignmentId, score, remarks, timestamp.</w:t>
+        <w:t>. Model Layer</w:t>
       </w:r>
     </w:p>
     <w:p>
       <w:pPr>
         <w:numPr>
           <w:ilvl w:val="0"/>
-          <w:numId w:val="13"/>
+          <w:numId w:val="19"/>
         </w:numPr>
         <w:jc w:val="both"/>
         <w:rPr>
@@ -598,14 +592,14 @@
           <w:b/>
           <w:bCs/>
         </w:rPr>
-        <w:t>Responsibilities:</w:t>
+        <w:t>Student</w:t>
       </w:r>
     </w:p>
     <w:p>
       <w:pPr>
         <w:numPr>
           <w:ilvl w:val="1"/>
-          <w:numId w:val="13"/>
+          <w:numId w:val="19"/>
         </w:numPr>
         <w:jc w:val="both"/>
         <w:rPr>
@@ -616,14 +610,28 @@
         <w:rPr>
           <w:rFonts w:asciiTheme="majorHAnsi" w:hAnsiTheme="majorHAnsi" w:cstheme="majorHAnsi"/>
         </w:rPr>
-        <w:t>Stores score and feedback.</w:t>
+        <w:t xml:space="preserve">Attributes: </w:t>
+      </w:r>
+      <w:proofErr w:type="spellStart"/>
+      <w:r>
+        <w:rPr>
+          <w:rFonts w:asciiTheme="majorHAnsi" w:hAnsiTheme="majorHAnsi" w:cstheme="majorHAnsi"/>
+        </w:rPr>
+        <w:t>studentId</w:t>
+      </w:r>
+      <w:proofErr w:type="spellEnd"/>
+      <w:r>
+        <w:rPr>
+          <w:rFonts w:asciiTheme="majorHAnsi" w:hAnsiTheme="majorHAnsi" w:cstheme="majorHAnsi"/>
+        </w:rPr>
+        <w:t>, name, email</w:t>
       </w:r>
     </w:p>
     <w:p>
       <w:pPr>
         <w:numPr>
           <w:ilvl w:val="1"/>
-          <w:numId w:val="13"/>
+          <w:numId w:val="19"/>
         </w:numPr>
         <w:jc w:val="both"/>
         <w:rPr>
@@ -634,11 +642,15 @@
         <w:rPr>
           <w:rFonts w:asciiTheme="majorHAnsi" w:hAnsiTheme="majorHAnsi" w:cstheme="majorHAnsi"/>
         </w:rPr>
-        <w:t>Used by students to view their grades.</w:t>
+        <w:t>Represents the learner.</w:t>
       </w:r>
     </w:p>
     <w:p>
       <w:pPr>
+        <w:numPr>
+          <w:ilvl w:val="0"/>
+          <w:numId w:val="19"/>
+        </w:numPr>
         <w:jc w:val="both"/>
         <w:rPr>
           <w:rFonts w:asciiTheme="majorHAnsi" w:hAnsiTheme="majorHAnsi" w:cstheme="majorHAnsi"/>
@@ -652,14 +664,14 @@
           <w:b/>
           <w:bCs/>
         </w:rPr>
-        <w:t>5. TestCase</w:t>
+        <w:t>Assignment</w:t>
       </w:r>
     </w:p>
     <w:p>
       <w:pPr>
         <w:numPr>
-          <w:ilvl w:val="0"/>
-          <w:numId w:val="14"/>
+          <w:ilvl w:val="1"/>
+          <w:numId w:val="19"/>
         </w:numPr>
         <w:jc w:val="both"/>
         <w:rPr>
@@ -670,60 +682,186 @@
         <w:rPr>
           <w:rFonts w:asciiTheme="majorHAnsi" w:hAnsiTheme="majorHAnsi" w:cstheme="majorHAnsi"/>
         </w:rPr>
-        <w:t>Represents a single test input-output pair used during evaluation.</w:t>
+        <w:t xml:space="preserve">Attributes: </w:t>
+      </w:r>
+      <w:proofErr w:type="spellStart"/>
+      <w:r>
+        <w:rPr>
+          <w:rFonts w:asciiTheme="majorHAnsi" w:hAnsiTheme="majorHAnsi" w:cstheme="majorHAnsi"/>
+        </w:rPr>
+        <w:t>assignmentId</w:t>
+      </w:r>
+      <w:proofErr w:type="spellEnd"/>
+      <w:r>
+        <w:rPr>
+          <w:rFonts w:asciiTheme="majorHAnsi" w:hAnsiTheme="majorHAnsi" w:cstheme="majorHAnsi"/>
+        </w:rPr>
+        <w:t xml:space="preserve">, </w:t>
+      </w:r>
+      <w:proofErr w:type="spellStart"/>
+      <w:r>
+        <w:rPr>
+          <w:rFonts w:asciiTheme="majorHAnsi" w:hAnsiTheme="majorHAnsi" w:cstheme="majorHAnsi"/>
+        </w:rPr>
+        <w:t>studentId</w:t>
+      </w:r>
+      <w:proofErr w:type="spellEnd"/>
+      <w:r>
+        <w:rPr>
+          <w:rFonts w:asciiTheme="majorHAnsi" w:hAnsiTheme="majorHAnsi" w:cstheme="majorHAnsi"/>
+        </w:rPr>
+        <w:t xml:space="preserve">, title, </w:t>
+      </w:r>
+      <w:proofErr w:type="spellStart"/>
+      <w:r>
+        <w:rPr>
+          <w:rFonts w:asciiTheme="majorHAnsi" w:hAnsiTheme="majorHAnsi" w:cstheme="majorHAnsi"/>
+        </w:rPr>
+        <w:t>submissionFilePath</w:t>
+      </w:r>
+      <w:proofErr w:type="spellEnd"/>
+      <w:r>
+        <w:rPr>
+          <w:rFonts w:asciiTheme="majorHAnsi" w:hAnsiTheme="majorHAnsi" w:cstheme="majorHAnsi"/>
+        </w:rPr>
+        <w:t xml:space="preserve">, </w:t>
+      </w:r>
+      <w:proofErr w:type="spellStart"/>
+      <w:r>
+        <w:rPr>
+          <w:rFonts w:asciiTheme="majorHAnsi" w:hAnsiTheme="majorHAnsi" w:cstheme="majorHAnsi"/>
+        </w:rPr>
+        <w:t>submissionTime</w:t>
+      </w:r>
+      <w:proofErr w:type="spellEnd"/>
+      <w:r>
+        <w:rPr>
+          <w:rFonts w:asciiTheme="majorHAnsi" w:hAnsiTheme="majorHAnsi" w:cstheme="majorHAnsi"/>
+        </w:rPr>
+        <w:t>, deadline</w:t>
       </w:r>
     </w:p>
     <w:p>
       <w:pPr>
         <w:numPr>
-          <w:ilvl w:val="0"/>
-          <w:numId w:val="14"/>
+          <w:ilvl w:val="1"/>
+          <w:numId w:val="19"/>
         </w:numPr>
         <w:jc w:val="both"/>
         <w:rPr>
           <w:rFonts w:asciiTheme="majorHAnsi" w:hAnsiTheme="majorHAnsi" w:cstheme="majorHAnsi"/>
         </w:rPr>
       </w:pPr>
+      <w:r>
+        <w:rPr>
+          <w:rFonts w:asciiTheme="majorHAnsi" w:hAnsiTheme="majorHAnsi" w:cstheme="majorHAnsi"/>
+        </w:rPr>
+        <w:t>Tracks submissions.</w:t>
+      </w:r>
+    </w:p>
+    <w:p>
+      <w:pPr>
+        <w:numPr>
+          <w:ilvl w:val="0"/>
+          <w:numId w:val="19"/>
+        </w:numPr>
+        <w:jc w:val="both"/>
+        <w:rPr>
+          <w:rFonts w:asciiTheme="majorHAnsi" w:hAnsiTheme="majorHAnsi" w:cstheme="majorHAnsi"/>
+          <w:b/>
+          <w:bCs/>
+        </w:rPr>
+      </w:pPr>
+      <w:proofErr w:type="spellStart"/>
       <w:r>
         <w:rPr>
           <w:rFonts w:asciiTheme="majorHAnsi" w:hAnsiTheme="majorHAnsi" w:cstheme="majorHAnsi"/>
           <w:b/>
           <w:bCs/>
         </w:rPr>
-        <w:t>Attributes:</w:t>
+        <w:t>EvaluationResult</w:t>
       </w:r>
-      <w:r>
-        <w:rPr>
-          <w:rFonts w:asciiTheme="majorHAnsi" w:hAnsiTheme="majorHAnsi" w:cstheme="majorHAnsi"/>
-        </w:rPr>
-        <w:t xml:space="preserve"> input, expectedOutput, weight.</w:t>
-      </w:r>
+      <w:proofErr w:type="spellEnd"/>
     </w:p>
     <w:p>
       <w:pPr>
         <w:numPr>
-          <w:ilvl w:val="0"/>
-          <w:numId w:val="14"/>
+          <w:ilvl w:val="1"/>
+          <w:numId w:val="19"/>
         </w:numPr>
         <w:jc w:val="both"/>
         <w:rPr>
           <w:rFonts w:asciiTheme="majorHAnsi" w:hAnsiTheme="majorHAnsi" w:cstheme="majorHAnsi"/>
         </w:rPr>
       </w:pPr>
+      <w:r>
+        <w:rPr>
+          <w:rFonts w:asciiTheme="majorHAnsi" w:hAnsiTheme="majorHAnsi" w:cstheme="majorHAnsi"/>
+        </w:rPr>
+        <w:t xml:space="preserve">Attributes: id, </w:t>
+      </w:r>
+      <w:proofErr w:type="spellStart"/>
+      <w:r>
+        <w:rPr>
+          <w:rFonts w:asciiTheme="majorHAnsi" w:hAnsiTheme="majorHAnsi" w:cstheme="majorHAnsi"/>
+        </w:rPr>
+        <w:t>assignmentId</w:t>
+      </w:r>
+      <w:proofErr w:type="spellEnd"/>
+      <w:r>
+        <w:rPr>
+          <w:rFonts w:asciiTheme="majorHAnsi" w:hAnsiTheme="majorHAnsi" w:cstheme="majorHAnsi"/>
+        </w:rPr>
+        <w:t>, score, remarks, timestamp</w:t>
+      </w:r>
+    </w:p>
+    <w:p>
+      <w:pPr>
+        <w:numPr>
+          <w:ilvl w:val="1"/>
+          <w:numId w:val="19"/>
+        </w:numPr>
+        <w:jc w:val="both"/>
+        <w:rPr>
+          <w:rFonts w:asciiTheme="majorHAnsi" w:hAnsiTheme="majorHAnsi" w:cstheme="majorHAnsi"/>
+        </w:rPr>
+      </w:pPr>
+      <w:r>
+        <w:rPr>
+          <w:rFonts w:asciiTheme="majorHAnsi" w:hAnsiTheme="majorHAnsi" w:cstheme="majorHAnsi"/>
+        </w:rPr>
+        <w:t>Stores outcome of an evaluation.</w:t>
+      </w:r>
+    </w:p>
+    <w:p>
+      <w:pPr>
+        <w:numPr>
+          <w:ilvl w:val="0"/>
+          <w:numId w:val="19"/>
+        </w:numPr>
+        <w:jc w:val="both"/>
+        <w:rPr>
+          <w:rFonts w:asciiTheme="majorHAnsi" w:hAnsiTheme="majorHAnsi" w:cstheme="majorHAnsi"/>
+          <w:b/>
+          <w:bCs/>
+        </w:rPr>
+      </w:pPr>
+      <w:proofErr w:type="spellStart"/>
       <w:r>
         <w:rPr>
           <w:rFonts w:asciiTheme="majorHAnsi" w:hAnsiTheme="majorHAnsi" w:cstheme="majorHAnsi"/>
           <w:b/>
           <w:bCs/>
         </w:rPr>
-        <w:t>Responsibilities:</w:t>
+        <w:t>TestCase</w:t>
       </w:r>
+      <w:proofErr w:type="spellEnd"/>
     </w:p>
     <w:p>
       <w:pPr>
         <w:numPr>
           <w:ilvl w:val="1"/>
-          <w:numId w:val="14"/>
+          <w:numId w:val="19"/>
         </w:numPr>
         <w:jc w:val="both"/>
         <w:rPr>
@@ -734,14 +872,28 @@
         <w:rPr>
           <w:rFonts w:asciiTheme="majorHAnsi" w:hAnsiTheme="majorHAnsi" w:cstheme="majorHAnsi"/>
         </w:rPr>
-        <w:t>Provides criteria for evaluation.</w:t>
+        <w:t xml:space="preserve">Attributes: input, </w:t>
+      </w:r>
+      <w:proofErr w:type="spellStart"/>
+      <w:r>
+        <w:rPr>
+          <w:rFonts w:asciiTheme="majorHAnsi" w:hAnsiTheme="majorHAnsi" w:cstheme="majorHAnsi"/>
+        </w:rPr>
+        <w:t>expectedOutput</w:t>
+      </w:r>
+      <w:proofErr w:type="spellEnd"/>
+      <w:r>
+        <w:rPr>
+          <w:rFonts w:asciiTheme="majorHAnsi" w:hAnsiTheme="majorHAnsi" w:cstheme="majorHAnsi"/>
+        </w:rPr>
+        <w:t>, weight</w:t>
       </w:r>
     </w:p>
     <w:p>
       <w:pPr>
         <w:numPr>
           <w:ilvl w:val="1"/>
-          <w:numId w:val="14"/>
+          <w:numId w:val="19"/>
         </w:numPr>
         <w:jc w:val="both"/>
         <w:rPr>
@@ -752,7 +904,7 @@
         <w:rPr>
           <w:rFonts w:asciiTheme="majorHAnsi" w:hAnsiTheme="majorHAnsi" w:cstheme="majorHAnsi"/>
         </w:rPr>
-        <w:t>Weighted test cases allow partial scoring.</w:t>
+        <w:t>Defines the criteria for auto-evaluation.</w:t>
       </w:r>
     </w:p>
     <w:p>
@@ -766,8 +918,8 @@
         <w:rPr>
           <w:rFonts w:asciiTheme="majorHAnsi" w:hAnsiTheme="majorHAnsi" w:cstheme="majorHAnsi"/>
         </w:rPr>
-        <w:pict w14:anchorId="740A538D">
-          <v:rect id="_x0000_i1031" style="width:0;height:1.5pt" o:hralign="center" o:hrstd="t" o:hr="t" fillcolor="#a0a0a0" stroked="f"/>
+        <w:pict w14:anchorId="145EDA72">
+          <v:rect id="_x0000_i1065" style="width:0;height:1.5pt" o:hralign="center" o:hrstd="t" o:hr="t" fillcolor="#a0a0a0" stroked="f"/>
         </w:pict>
       </w:r>
     </w:p>
@@ -780,31 +932,20 @@
           <w:bCs/>
         </w:rPr>
       </w:pPr>
-    </w:p>
-    <w:p>
-      <w:pPr>
-        <w:jc w:val="both"/>
-        <w:rPr>
-          <w:rFonts w:asciiTheme="majorHAnsi" w:hAnsiTheme="majorHAnsi" w:cstheme="majorHAnsi"/>
-          <w:b/>
-          <w:bCs/>
-        </w:rPr>
-      </w:pPr>
       <w:r>
         <w:rPr>
           <w:rFonts w:asciiTheme="majorHAnsi" w:hAnsiTheme="majorHAnsi" w:cstheme="majorHAnsi"/>
           <w:b/>
           <w:bCs/>
         </w:rPr>
-        <w:lastRenderedPageBreak/>
-        <w:t>Relationships in the Diagram</w:t>
+        <w:t>Relationships</w:t>
       </w:r>
     </w:p>
     <w:p>
       <w:pPr>
         <w:numPr>
           <w:ilvl w:val="0"/>
-          <w:numId w:val="15"/>
+          <w:numId w:val="20"/>
         </w:numPr>
         <w:jc w:val="both"/>
         <w:rPr>
@@ -814,23 +955,15 @@
       <w:r>
         <w:rPr>
           <w:rFonts w:asciiTheme="majorHAnsi" w:hAnsiTheme="majorHAnsi" w:cstheme="majorHAnsi"/>
-          <w:b/>
-          <w:bCs/>
         </w:rPr>
-        <w:t>Student → Assignment</w:t>
-      </w:r>
-      <w:r>
-        <w:rPr>
-          <w:rFonts w:asciiTheme="majorHAnsi" w:hAnsiTheme="majorHAnsi" w:cstheme="majorHAnsi"/>
-        </w:rPr>
-        <w:t>: A student submits assignments.</w:t>
+        <w:t>Controller → Service: Controller calls service methods.</w:t>
       </w:r>
     </w:p>
     <w:p>
       <w:pPr>
         <w:numPr>
           <w:ilvl w:val="0"/>
-          <w:numId w:val="15"/>
+          <w:numId w:val="20"/>
         </w:numPr>
         <w:jc w:val="both"/>
         <w:rPr>
@@ -840,23 +973,15 @@
       <w:r>
         <w:rPr>
           <w:rFonts w:asciiTheme="majorHAnsi" w:hAnsiTheme="majorHAnsi" w:cstheme="majorHAnsi"/>
-          <w:b/>
-          <w:bCs/>
         </w:rPr>
-        <w:t>Assignment → EvaluationEngine</w:t>
-      </w:r>
-      <w:r>
-        <w:rPr>
-          <w:rFonts w:asciiTheme="majorHAnsi" w:hAnsiTheme="majorHAnsi" w:cstheme="majorHAnsi"/>
-        </w:rPr>
-        <w:t>: Assignments are processed and evaluated by the engine.</w:t>
+        <w:t>Service → Repositories: Service interacts with repositories to store/retrieve data.</w:t>
       </w:r>
     </w:p>
     <w:p>
       <w:pPr>
         <w:numPr>
           <w:ilvl w:val="0"/>
-          <w:numId w:val="15"/>
+          <w:numId w:val="20"/>
         </w:numPr>
         <w:jc w:val="both"/>
         <w:rPr>
@@ -866,42 +991,63 @@
       <w:r>
         <w:rPr>
           <w:rFonts w:asciiTheme="majorHAnsi" w:hAnsiTheme="majorHAnsi" w:cstheme="majorHAnsi"/>
-          <w:b/>
-          <w:bCs/>
         </w:rPr>
-        <w:t>EvaluationEngine → EvaluationResult</w:t>
-      </w:r>
-      <w:r>
-        <w:rPr>
-          <w:rFonts w:asciiTheme="majorHAnsi" w:hAnsiTheme="majorHAnsi" w:cstheme="majorHAnsi"/>
-        </w:rPr>
-        <w:t>: The engine produces results after evaluation.</w:t>
+        <w:lastRenderedPageBreak/>
+        <w:t>Repositories ↔ Model: Each repository manages one or more model classes.</w:t>
       </w:r>
     </w:p>
     <w:p>
       <w:pPr>
         <w:numPr>
           <w:ilvl w:val="0"/>
-          <w:numId w:val="15"/>
+          <w:numId w:val="20"/>
         </w:numPr>
         <w:jc w:val="both"/>
         <w:rPr>
           <w:rFonts w:asciiTheme="majorHAnsi" w:hAnsiTheme="majorHAnsi" w:cstheme="majorHAnsi"/>
         </w:rPr>
       </w:pPr>
-      <w:r>
-        <w:rPr>
-          <w:rFonts w:asciiTheme="majorHAnsi" w:hAnsiTheme="majorHAnsi" w:cstheme="majorHAnsi"/>
-          <w:b/>
-          <w:bCs/>
-        </w:rPr>
-        <w:t>EvaluationEngine → TestCase</w:t>
-      </w:r>
+      <w:proofErr w:type="spellStart"/>
       <w:r>
         <w:rPr>
           <w:rFonts w:asciiTheme="majorHAnsi" w:hAnsiTheme="majorHAnsi" w:cstheme="majorHAnsi"/>
         </w:rPr>
-        <w:t>: The engine uses test cases to validate assignment outputs.</w:t>
+        <w:t>EvaluationEngine</w:t>
+      </w:r>
+      <w:proofErr w:type="spellEnd"/>
+      <w:r>
+        <w:rPr>
+          <w:rFonts w:asciiTheme="majorHAnsi" w:hAnsiTheme="majorHAnsi" w:cstheme="majorHAnsi"/>
+        </w:rPr>
+        <w:t xml:space="preserve"> (inside service) uses </w:t>
+      </w:r>
+      <w:proofErr w:type="spellStart"/>
+      <w:r>
+        <w:rPr>
+          <w:rFonts w:asciiTheme="majorHAnsi" w:hAnsiTheme="majorHAnsi" w:cstheme="majorHAnsi"/>
+        </w:rPr>
+        <w:t>TestCase</w:t>
+      </w:r>
+      <w:proofErr w:type="spellEnd"/>
+      <w:r>
+        <w:rPr>
+          <w:rFonts w:asciiTheme="majorHAnsi" w:hAnsiTheme="majorHAnsi" w:cstheme="majorHAnsi"/>
+        </w:rPr>
+        <w:t xml:space="preserve"> and produces </w:t>
+      </w:r>
+      <w:proofErr w:type="spellStart"/>
+      <w:r>
+        <w:rPr>
+          <w:rFonts w:asciiTheme="majorHAnsi" w:hAnsiTheme="majorHAnsi" w:cstheme="majorHAnsi"/>
+        </w:rPr>
+        <w:t>EvaluationResult</w:t>
+      </w:r>
+      <w:proofErr w:type="spellEnd"/>
+      <w:r>
+        <w:rPr>
+          <w:rFonts w:asciiTheme="majorHAnsi" w:hAnsiTheme="majorHAnsi" w:cstheme="majorHAnsi"/>
+        </w:rPr>
+        <w:t>.</w:t>
       </w:r>
     </w:p>
     <w:p>
@@ -1096,6 +1242,155 @@
     </w:lvl>
   </w:abstractNum>
   <w:abstractNum w:abstractNumId="9" w15:restartNumberingAfterBreak="0">
+    <w:nsid w:val="00090569"/>
+    <w:multiLevelType w:val="multilevel"/>
+    <w:tmpl w:val="72C45E0C"/>
+    <w:lvl w:ilvl="0">
+      <w:start w:val="1"/>
+      <w:numFmt w:val="bullet"/>
+      <w:lvlText w:val=""/>
+      <w:lvlJc w:val="left"/>
+      <w:pPr>
+        <w:tabs>
+          <w:tab w:val="num" w:pos="720"/>
+        </w:tabs>
+        <w:ind w:left="720" w:hanging="360"/>
+      </w:pPr>
+      <w:rPr>
+        <w:rFonts w:ascii="Symbol" w:hAnsi="Symbol" w:hint="default"/>
+        <w:sz w:val="20"/>
+      </w:rPr>
+    </w:lvl>
+    <w:lvl w:ilvl="1" w:tentative="1">
+      <w:start w:val="1"/>
+      <w:numFmt w:val="bullet"/>
+      <w:lvlText w:val="o"/>
+      <w:lvlJc w:val="left"/>
+      <w:pPr>
+        <w:tabs>
+          <w:tab w:val="num" w:pos="1440"/>
+        </w:tabs>
+        <w:ind w:left="1440" w:hanging="360"/>
+      </w:pPr>
+      <w:rPr>
+        <w:rFonts w:ascii="Courier New" w:hAnsi="Courier New" w:hint="default"/>
+        <w:sz w:val="20"/>
+      </w:rPr>
+    </w:lvl>
+    <w:lvl w:ilvl="2" w:tentative="1">
+      <w:start w:val="1"/>
+      <w:numFmt w:val="bullet"/>
+      <w:lvlText w:val=""/>
+      <w:lvlJc w:val="left"/>
+      <w:pPr>
+        <w:tabs>
+          <w:tab w:val="num" w:pos="2160"/>
+        </w:tabs>
+        <w:ind w:left="2160" w:hanging="360"/>
+      </w:pPr>
+      <w:rPr>
+        <w:rFonts w:ascii="Wingdings" w:hAnsi="Wingdings" w:hint="default"/>
+        <w:sz w:val="20"/>
+      </w:rPr>
+    </w:lvl>
+    <w:lvl w:ilvl="3" w:tentative="1">
+      <w:start w:val="1"/>
+      <w:numFmt w:val="bullet"/>
+      <w:lvlText w:val=""/>
+      <w:lvlJc w:val="left"/>
+      <w:pPr>
+        <w:tabs>
+          <w:tab w:val="num" w:pos="2880"/>
+        </w:tabs>
+        <w:ind w:left="2880" w:hanging="360"/>
+      </w:pPr>
+      <w:rPr>
+        <w:rFonts w:ascii="Wingdings" w:hAnsi="Wingdings" w:hint="default"/>
+        <w:sz w:val="20"/>
+      </w:rPr>
+    </w:lvl>
+    <w:lvl w:ilvl="4" w:tentative="1">
+      <w:start w:val="1"/>
+      <w:numFmt w:val="bullet"/>
+      <w:lvlText w:val=""/>
+      <w:lvlJc w:val="left"/>
+      <w:pPr>
+        <w:tabs>
+          <w:tab w:val="num" w:pos="3600"/>
+        </w:tabs>
+        <w:ind w:left="3600" w:hanging="360"/>
+      </w:pPr>
+      <w:rPr>
+        <w:rFonts w:ascii="Wingdings" w:hAnsi="Wingdings" w:hint="default"/>
+        <w:sz w:val="20"/>
+      </w:rPr>
+    </w:lvl>
+    <w:lvl w:ilvl="5" w:tentative="1">
+      <w:start w:val="1"/>
+      <w:numFmt w:val="bullet"/>
+      <w:lvlText w:val=""/>
+      <w:lvlJc w:val="left"/>
+      <w:pPr>
+        <w:tabs>
+          <w:tab w:val="num" w:pos="4320"/>
+        </w:tabs>
+        <w:ind w:left="4320" w:hanging="360"/>
+      </w:pPr>
+      <w:rPr>
+        <w:rFonts w:ascii="Wingdings" w:hAnsi="Wingdings" w:hint="default"/>
+        <w:sz w:val="20"/>
+      </w:rPr>
+    </w:lvl>
+    <w:lvl w:ilvl="6" w:tentative="1">
+      <w:start w:val="1"/>
+      <w:numFmt w:val="bullet"/>
+      <w:lvlText w:val=""/>
+      <w:lvlJc w:val="left"/>
+      <w:pPr>
+        <w:tabs>
+          <w:tab w:val="num" w:pos="5040"/>
+        </w:tabs>
+        <w:ind w:left="5040" w:hanging="360"/>
+      </w:pPr>
+      <w:rPr>
+        <w:rFonts w:ascii="Wingdings" w:hAnsi="Wingdings" w:hint="default"/>
+        <w:sz w:val="20"/>
+      </w:rPr>
+    </w:lvl>
+    <w:lvl w:ilvl="7" w:tentative="1">
+      <w:start w:val="1"/>
+      <w:numFmt w:val="bullet"/>
+      <w:lvlText w:val=""/>
+      <w:lvlJc w:val="left"/>
+      <w:pPr>
+        <w:tabs>
+          <w:tab w:val="num" w:pos="5760"/>
+        </w:tabs>
+        <w:ind w:left="5760" w:hanging="360"/>
+      </w:pPr>
+      <w:rPr>
+        <w:rFonts w:ascii="Wingdings" w:hAnsi="Wingdings" w:hint="default"/>
+        <w:sz w:val="20"/>
+      </w:rPr>
+    </w:lvl>
+    <w:lvl w:ilvl="8" w:tentative="1">
+      <w:start w:val="1"/>
+      <w:numFmt w:val="bullet"/>
+      <w:lvlText w:val=""/>
+      <w:lvlJc w:val="left"/>
+      <w:pPr>
+        <w:tabs>
+          <w:tab w:val="num" w:pos="6480"/>
+        </w:tabs>
+        <w:ind w:left="6480" w:hanging="360"/>
+      </w:pPr>
+      <w:rPr>
+        <w:rFonts w:ascii="Wingdings" w:hAnsi="Wingdings" w:hint="default"/>
+        <w:sz w:val="20"/>
+      </w:rPr>
+    </w:lvl>
+  </w:abstractNum>
+  <w:abstractNum w:abstractNumId="10" w15:restartNumberingAfterBreak="0">
     <w:nsid w:val="084E577A"/>
     <w:multiLevelType w:val="multilevel"/>
     <w:tmpl w:val="40602EF2"/>
@@ -1244,7 +1539,156 @@
       </w:rPr>
     </w:lvl>
   </w:abstractNum>
-  <w:abstractNum w:abstractNumId="10" w15:restartNumberingAfterBreak="0">
+  <w:abstractNum w:abstractNumId="11" w15:restartNumberingAfterBreak="0">
+    <w:nsid w:val="12C25489"/>
+    <w:multiLevelType w:val="multilevel"/>
+    <w:tmpl w:val="9D24F746"/>
+    <w:lvl w:ilvl="0">
+      <w:start w:val="1"/>
+      <w:numFmt w:val="bullet"/>
+      <w:lvlText w:val=""/>
+      <w:lvlJc w:val="left"/>
+      <w:pPr>
+        <w:tabs>
+          <w:tab w:val="num" w:pos="720"/>
+        </w:tabs>
+        <w:ind w:left="720" w:hanging="360"/>
+      </w:pPr>
+      <w:rPr>
+        <w:rFonts w:ascii="Symbol" w:hAnsi="Symbol" w:hint="default"/>
+        <w:sz w:val="20"/>
+      </w:rPr>
+    </w:lvl>
+    <w:lvl w:ilvl="1">
+      <w:start w:val="1"/>
+      <w:numFmt w:val="bullet"/>
+      <w:lvlText w:val="o"/>
+      <w:lvlJc w:val="left"/>
+      <w:pPr>
+        <w:tabs>
+          <w:tab w:val="num" w:pos="1440"/>
+        </w:tabs>
+        <w:ind w:left="1440" w:hanging="360"/>
+      </w:pPr>
+      <w:rPr>
+        <w:rFonts w:ascii="Courier New" w:hAnsi="Courier New" w:hint="default"/>
+        <w:sz w:val="20"/>
+      </w:rPr>
+    </w:lvl>
+    <w:lvl w:ilvl="2" w:tentative="1">
+      <w:start w:val="1"/>
+      <w:numFmt w:val="bullet"/>
+      <w:lvlText w:val=""/>
+      <w:lvlJc w:val="left"/>
+      <w:pPr>
+        <w:tabs>
+          <w:tab w:val="num" w:pos="2160"/>
+        </w:tabs>
+        <w:ind w:left="2160" w:hanging="360"/>
+      </w:pPr>
+      <w:rPr>
+        <w:rFonts w:ascii="Wingdings" w:hAnsi="Wingdings" w:hint="default"/>
+        <w:sz w:val="20"/>
+      </w:rPr>
+    </w:lvl>
+    <w:lvl w:ilvl="3" w:tentative="1">
+      <w:start w:val="1"/>
+      <w:numFmt w:val="bullet"/>
+      <w:lvlText w:val=""/>
+      <w:lvlJc w:val="left"/>
+      <w:pPr>
+        <w:tabs>
+          <w:tab w:val="num" w:pos="2880"/>
+        </w:tabs>
+        <w:ind w:left="2880" w:hanging="360"/>
+      </w:pPr>
+      <w:rPr>
+        <w:rFonts w:ascii="Wingdings" w:hAnsi="Wingdings" w:hint="default"/>
+        <w:sz w:val="20"/>
+      </w:rPr>
+    </w:lvl>
+    <w:lvl w:ilvl="4" w:tentative="1">
+      <w:start w:val="1"/>
+      <w:numFmt w:val="bullet"/>
+      <w:lvlText w:val=""/>
+      <w:lvlJc w:val="left"/>
+      <w:pPr>
+        <w:tabs>
+          <w:tab w:val="num" w:pos="3600"/>
+        </w:tabs>
+        <w:ind w:left="3600" w:hanging="360"/>
+      </w:pPr>
+      <w:rPr>
+        <w:rFonts w:ascii="Wingdings" w:hAnsi="Wingdings" w:hint="default"/>
+        <w:sz w:val="20"/>
+      </w:rPr>
+    </w:lvl>
+    <w:lvl w:ilvl="5" w:tentative="1">
+      <w:start w:val="1"/>
+      <w:numFmt w:val="bullet"/>
+      <w:lvlText w:val=""/>
+      <w:lvlJc w:val="left"/>
+      <w:pPr>
+        <w:tabs>
+          <w:tab w:val="num" w:pos="4320"/>
+        </w:tabs>
+        <w:ind w:left="4320" w:hanging="360"/>
+      </w:pPr>
+      <w:rPr>
+        <w:rFonts w:ascii="Wingdings" w:hAnsi="Wingdings" w:hint="default"/>
+        <w:sz w:val="20"/>
+      </w:rPr>
+    </w:lvl>
+    <w:lvl w:ilvl="6" w:tentative="1">
+      <w:start w:val="1"/>
+      <w:numFmt w:val="bullet"/>
+      <w:lvlText w:val=""/>
+      <w:lvlJc w:val="left"/>
+      <w:pPr>
+        <w:tabs>
+          <w:tab w:val="num" w:pos="5040"/>
+        </w:tabs>
+        <w:ind w:left="5040" w:hanging="360"/>
+      </w:pPr>
+      <w:rPr>
+        <w:rFonts w:ascii="Wingdings" w:hAnsi="Wingdings" w:hint="default"/>
+        <w:sz w:val="20"/>
+      </w:rPr>
+    </w:lvl>
+    <w:lvl w:ilvl="7" w:tentative="1">
+      <w:start w:val="1"/>
+      <w:numFmt w:val="bullet"/>
+      <w:lvlText w:val=""/>
+      <w:lvlJc w:val="left"/>
+      <w:pPr>
+        <w:tabs>
+          <w:tab w:val="num" w:pos="5760"/>
+        </w:tabs>
+        <w:ind w:left="5760" w:hanging="360"/>
+      </w:pPr>
+      <w:rPr>
+        <w:rFonts w:ascii="Wingdings" w:hAnsi="Wingdings" w:hint="default"/>
+        <w:sz w:val="20"/>
+      </w:rPr>
+    </w:lvl>
+    <w:lvl w:ilvl="8" w:tentative="1">
+      <w:start w:val="1"/>
+      <w:numFmt w:val="bullet"/>
+      <w:lvlText w:val=""/>
+      <w:lvlJc w:val="left"/>
+      <w:pPr>
+        <w:tabs>
+          <w:tab w:val="num" w:pos="6480"/>
+        </w:tabs>
+        <w:ind w:left="6480" w:hanging="360"/>
+      </w:pPr>
+      <w:rPr>
+        <w:rFonts w:ascii="Wingdings" w:hAnsi="Wingdings" w:hint="default"/>
+        <w:sz w:val="20"/>
+      </w:rPr>
+    </w:lvl>
+  </w:abstractNum>
+  <w:abstractNum w:abstractNumId="12" w15:restartNumberingAfterBreak="0">
     <w:nsid w:val="1ADD3A5D"/>
     <w:multiLevelType w:val="multilevel"/>
     <w:tmpl w:val="96C0CF62"/>
@@ -1393,7 +1837,305 @@
       </w:rPr>
     </w:lvl>
   </w:abstractNum>
-  <w:abstractNum w:abstractNumId="11" w15:restartNumberingAfterBreak="0">
+  <w:abstractNum w:abstractNumId="13" w15:restartNumberingAfterBreak="0">
+    <w:nsid w:val="1ADD4193"/>
+    <w:multiLevelType w:val="multilevel"/>
+    <w:tmpl w:val="DA462FA6"/>
+    <w:lvl w:ilvl="0">
+      <w:start w:val="1"/>
+      <w:numFmt w:val="bullet"/>
+      <w:lvlText w:val=""/>
+      <w:lvlJc w:val="left"/>
+      <w:pPr>
+        <w:tabs>
+          <w:tab w:val="num" w:pos="720"/>
+        </w:tabs>
+        <w:ind w:left="720" w:hanging="360"/>
+      </w:pPr>
+      <w:rPr>
+        <w:rFonts w:ascii="Symbol" w:hAnsi="Symbol" w:hint="default"/>
+        <w:sz w:val="20"/>
+      </w:rPr>
+    </w:lvl>
+    <w:lvl w:ilvl="1" w:tentative="1">
+      <w:start w:val="1"/>
+      <w:numFmt w:val="bullet"/>
+      <w:lvlText w:val="o"/>
+      <w:lvlJc w:val="left"/>
+      <w:pPr>
+        <w:tabs>
+          <w:tab w:val="num" w:pos="1440"/>
+        </w:tabs>
+        <w:ind w:left="1440" w:hanging="360"/>
+      </w:pPr>
+      <w:rPr>
+        <w:rFonts w:ascii="Courier New" w:hAnsi="Courier New" w:hint="default"/>
+        <w:sz w:val="20"/>
+      </w:rPr>
+    </w:lvl>
+    <w:lvl w:ilvl="2" w:tentative="1">
+      <w:start w:val="1"/>
+      <w:numFmt w:val="bullet"/>
+      <w:lvlText w:val=""/>
+      <w:lvlJc w:val="left"/>
+      <w:pPr>
+        <w:tabs>
+          <w:tab w:val="num" w:pos="2160"/>
+        </w:tabs>
+        <w:ind w:left="2160" w:hanging="360"/>
+      </w:pPr>
+      <w:rPr>
+        <w:rFonts w:ascii="Wingdings" w:hAnsi="Wingdings" w:hint="default"/>
+        <w:sz w:val="20"/>
+      </w:rPr>
+    </w:lvl>
+    <w:lvl w:ilvl="3" w:tentative="1">
+      <w:start w:val="1"/>
+      <w:numFmt w:val="bullet"/>
+      <w:lvlText w:val=""/>
+      <w:lvlJc w:val="left"/>
+      <w:pPr>
+        <w:tabs>
+          <w:tab w:val="num" w:pos="2880"/>
+        </w:tabs>
+        <w:ind w:left="2880" w:hanging="360"/>
+      </w:pPr>
+      <w:rPr>
+        <w:rFonts w:ascii="Wingdings" w:hAnsi="Wingdings" w:hint="default"/>
+        <w:sz w:val="20"/>
+      </w:rPr>
+    </w:lvl>
+    <w:lvl w:ilvl="4" w:tentative="1">
+      <w:start w:val="1"/>
+      <w:numFmt w:val="bullet"/>
+      <w:lvlText w:val=""/>
+      <w:lvlJc w:val="left"/>
+      <w:pPr>
+        <w:tabs>
+          <w:tab w:val="num" w:pos="3600"/>
+        </w:tabs>
+        <w:ind w:left="3600" w:hanging="360"/>
+      </w:pPr>
+      <w:rPr>
+        <w:rFonts w:ascii="Wingdings" w:hAnsi="Wingdings" w:hint="default"/>
+        <w:sz w:val="20"/>
+      </w:rPr>
+    </w:lvl>
+    <w:lvl w:ilvl="5" w:tentative="1">
+      <w:start w:val="1"/>
+      <w:numFmt w:val="bullet"/>
+      <w:lvlText w:val=""/>
+      <w:lvlJc w:val="left"/>
+      <w:pPr>
+        <w:tabs>
+          <w:tab w:val="num" w:pos="4320"/>
+        </w:tabs>
+        <w:ind w:left="4320" w:hanging="360"/>
+      </w:pPr>
+      <w:rPr>
+        <w:rFonts w:ascii="Wingdings" w:hAnsi="Wingdings" w:hint="default"/>
+        <w:sz w:val="20"/>
+      </w:rPr>
+    </w:lvl>
+    <w:lvl w:ilvl="6" w:tentative="1">
+      <w:start w:val="1"/>
+      <w:numFmt w:val="bullet"/>
+      <w:lvlText w:val=""/>
+      <w:lvlJc w:val="left"/>
+      <w:pPr>
+        <w:tabs>
+          <w:tab w:val="num" w:pos="5040"/>
+        </w:tabs>
+        <w:ind w:left="5040" w:hanging="360"/>
+      </w:pPr>
+      <w:rPr>
+        <w:rFonts w:ascii="Wingdings" w:hAnsi="Wingdings" w:hint="default"/>
+        <w:sz w:val="20"/>
+      </w:rPr>
+    </w:lvl>
+    <w:lvl w:ilvl="7" w:tentative="1">
+      <w:start w:val="1"/>
+      <w:numFmt w:val="bullet"/>
+      <w:lvlText w:val=""/>
+      <w:lvlJc w:val="left"/>
+      <w:pPr>
+        <w:tabs>
+          <w:tab w:val="num" w:pos="5760"/>
+        </w:tabs>
+        <w:ind w:left="5760" w:hanging="360"/>
+      </w:pPr>
+      <w:rPr>
+        <w:rFonts w:ascii="Wingdings" w:hAnsi="Wingdings" w:hint="default"/>
+        <w:sz w:val="20"/>
+      </w:rPr>
+    </w:lvl>
+    <w:lvl w:ilvl="8" w:tentative="1">
+      <w:start w:val="1"/>
+      <w:numFmt w:val="bullet"/>
+      <w:lvlText w:val=""/>
+      <w:lvlJc w:val="left"/>
+      <w:pPr>
+        <w:tabs>
+          <w:tab w:val="num" w:pos="6480"/>
+        </w:tabs>
+        <w:ind w:left="6480" w:hanging="360"/>
+      </w:pPr>
+      <w:rPr>
+        <w:rFonts w:ascii="Wingdings" w:hAnsi="Wingdings" w:hint="default"/>
+        <w:sz w:val="20"/>
+      </w:rPr>
+    </w:lvl>
+  </w:abstractNum>
+  <w:abstractNum w:abstractNumId="14" w15:restartNumberingAfterBreak="0">
+    <w:nsid w:val="2A011244"/>
+    <w:multiLevelType w:val="multilevel"/>
+    <w:tmpl w:val="EC1C8808"/>
+    <w:lvl w:ilvl="0">
+      <w:start w:val="1"/>
+      <w:numFmt w:val="bullet"/>
+      <w:lvlText w:val=""/>
+      <w:lvlJc w:val="left"/>
+      <w:pPr>
+        <w:tabs>
+          <w:tab w:val="num" w:pos="720"/>
+        </w:tabs>
+        <w:ind w:left="720" w:hanging="360"/>
+      </w:pPr>
+      <w:rPr>
+        <w:rFonts w:ascii="Symbol" w:hAnsi="Symbol" w:hint="default"/>
+        <w:sz w:val="20"/>
+      </w:rPr>
+    </w:lvl>
+    <w:lvl w:ilvl="1">
+      <w:start w:val="1"/>
+      <w:numFmt w:val="bullet"/>
+      <w:lvlText w:val="o"/>
+      <w:lvlJc w:val="left"/>
+      <w:pPr>
+        <w:tabs>
+          <w:tab w:val="num" w:pos="1440"/>
+        </w:tabs>
+        <w:ind w:left="1440" w:hanging="360"/>
+      </w:pPr>
+      <w:rPr>
+        <w:rFonts w:ascii="Courier New" w:hAnsi="Courier New" w:hint="default"/>
+        <w:sz w:val="20"/>
+      </w:rPr>
+    </w:lvl>
+    <w:lvl w:ilvl="2" w:tentative="1">
+      <w:start w:val="1"/>
+      <w:numFmt w:val="bullet"/>
+      <w:lvlText w:val=""/>
+      <w:lvlJc w:val="left"/>
+      <w:pPr>
+        <w:tabs>
+          <w:tab w:val="num" w:pos="2160"/>
+        </w:tabs>
+        <w:ind w:left="2160" w:hanging="360"/>
+      </w:pPr>
+      <w:rPr>
+        <w:rFonts w:ascii="Wingdings" w:hAnsi="Wingdings" w:hint="default"/>
+        <w:sz w:val="20"/>
+      </w:rPr>
+    </w:lvl>
+    <w:lvl w:ilvl="3" w:tentative="1">
+      <w:start w:val="1"/>
+      <w:numFmt w:val="bullet"/>
+      <w:lvlText w:val=""/>
+      <w:lvlJc w:val="left"/>
+      <w:pPr>
+        <w:tabs>
+          <w:tab w:val="num" w:pos="2880"/>
+        </w:tabs>
+        <w:ind w:left="2880" w:hanging="360"/>
+      </w:pPr>
+      <w:rPr>
+        <w:rFonts w:ascii="Wingdings" w:hAnsi="Wingdings" w:hint="default"/>
+        <w:sz w:val="20"/>
+      </w:rPr>
+    </w:lvl>
+    <w:lvl w:ilvl="4" w:tentative="1">
+      <w:start w:val="1"/>
+      <w:numFmt w:val="bullet"/>
+      <w:lvlText w:val=""/>
+      <w:lvlJc w:val="left"/>
+      <w:pPr>
+        <w:tabs>
+          <w:tab w:val="num" w:pos="3600"/>
+        </w:tabs>
+        <w:ind w:left="3600" w:hanging="360"/>
+      </w:pPr>
+      <w:rPr>
+        <w:rFonts w:ascii="Wingdings" w:hAnsi="Wingdings" w:hint="default"/>
+        <w:sz w:val="20"/>
+      </w:rPr>
+    </w:lvl>
+    <w:lvl w:ilvl="5" w:tentative="1">
+      <w:start w:val="1"/>
+      <w:numFmt w:val="bullet"/>
+      <w:lvlText w:val=""/>
+      <w:lvlJc w:val="left"/>
+      <w:pPr>
+        <w:tabs>
+          <w:tab w:val="num" w:pos="4320"/>
+        </w:tabs>
+        <w:ind w:left="4320" w:hanging="360"/>
+      </w:pPr>
+      <w:rPr>
+        <w:rFonts w:ascii="Wingdings" w:hAnsi="Wingdings" w:hint="default"/>
+        <w:sz w:val="20"/>
+      </w:rPr>
+    </w:lvl>
+    <w:lvl w:ilvl="6" w:tentative="1">
+      <w:start w:val="1"/>
+      <w:numFmt w:val="bullet"/>
+      <w:lvlText w:val=""/>
+      <w:lvlJc w:val="left"/>
+      <w:pPr>
+        <w:tabs>
+          <w:tab w:val="num" w:pos="5040"/>
+        </w:tabs>
+        <w:ind w:left="5040" w:hanging="360"/>
+      </w:pPr>
+      <w:rPr>
+        <w:rFonts w:ascii="Wingdings" w:hAnsi="Wingdings" w:hint="default"/>
+        <w:sz w:val="20"/>
+      </w:rPr>
+    </w:lvl>
+    <w:lvl w:ilvl="7" w:tentative="1">
+      <w:start w:val="1"/>
+      <w:numFmt w:val="bullet"/>
+      <w:lvlText w:val=""/>
+      <w:lvlJc w:val="left"/>
+      <w:pPr>
+        <w:tabs>
+          <w:tab w:val="num" w:pos="5760"/>
+        </w:tabs>
+        <w:ind w:left="5760" w:hanging="360"/>
+      </w:pPr>
+      <w:rPr>
+        <w:rFonts w:ascii="Wingdings" w:hAnsi="Wingdings" w:hint="default"/>
+        <w:sz w:val="20"/>
+      </w:rPr>
+    </w:lvl>
+    <w:lvl w:ilvl="8" w:tentative="1">
+      <w:start w:val="1"/>
+      <w:numFmt w:val="bullet"/>
+      <w:lvlText w:val=""/>
+      <w:lvlJc w:val="left"/>
+      <w:pPr>
+        <w:tabs>
+          <w:tab w:val="num" w:pos="6480"/>
+        </w:tabs>
+        <w:ind w:left="6480" w:hanging="360"/>
+      </w:pPr>
+      <w:rPr>
+        <w:rFonts w:ascii="Wingdings" w:hAnsi="Wingdings" w:hint="default"/>
+        <w:sz w:val="20"/>
+      </w:rPr>
+    </w:lvl>
+  </w:abstractNum>
+  <w:abstractNum w:abstractNumId="15" w15:restartNumberingAfterBreak="0">
     <w:nsid w:val="3917566D"/>
     <w:multiLevelType w:val="multilevel"/>
     <w:tmpl w:val="B4325FC4"/>
@@ -1542,7 +2284,7 @@
       </w:rPr>
     </w:lvl>
   </w:abstractNum>
-  <w:abstractNum w:abstractNumId="12" w15:restartNumberingAfterBreak="0">
+  <w:abstractNum w:abstractNumId="16" w15:restartNumberingAfterBreak="0">
     <w:nsid w:val="3C750245"/>
     <w:multiLevelType w:val="multilevel"/>
     <w:tmpl w:val="885CC0A2"/>
@@ -1691,7 +2433,7 @@
       </w:rPr>
     </w:lvl>
   </w:abstractNum>
-  <w:abstractNum w:abstractNumId="13" w15:restartNumberingAfterBreak="0">
+  <w:abstractNum w:abstractNumId="17" w15:restartNumberingAfterBreak="0">
     <w:nsid w:val="45C72247"/>
     <w:multiLevelType w:val="multilevel"/>
     <w:tmpl w:val="72E64E80"/>
@@ -1840,10 +2582,159 @@
       </w:rPr>
     </w:lvl>
   </w:abstractNum>
-  <w:abstractNum w:abstractNumId="14" w15:restartNumberingAfterBreak="0">
+  <w:abstractNum w:abstractNumId="18" w15:restartNumberingAfterBreak="0">
     <w:nsid w:val="572277AD"/>
     <w:multiLevelType w:val="multilevel"/>
     <w:tmpl w:val="E920F458"/>
+    <w:lvl w:ilvl="0">
+      <w:start w:val="1"/>
+      <w:numFmt w:val="bullet"/>
+      <w:lvlText w:val=""/>
+      <w:lvlJc w:val="left"/>
+      <w:pPr>
+        <w:tabs>
+          <w:tab w:val="num" w:pos="720"/>
+        </w:tabs>
+        <w:ind w:left="720" w:hanging="360"/>
+      </w:pPr>
+      <w:rPr>
+        <w:rFonts w:ascii="Symbol" w:hAnsi="Symbol" w:hint="default"/>
+        <w:sz w:val="20"/>
+      </w:rPr>
+    </w:lvl>
+    <w:lvl w:ilvl="1">
+      <w:start w:val="1"/>
+      <w:numFmt w:val="bullet"/>
+      <w:lvlText w:val="o"/>
+      <w:lvlJc w:val="left"/>
+      <w:pPr>
+        <w:tabs>
+          <w:tab w:val="num" w:pos="1440"/>
+        </w:tabs>
+        <w:ind w:left="1440" w:hanging="360"/>
+      </w:pPr>
+      <w:rPr>
+        <w:rFonts w:ascii="Courier New" w:hAnsi="Courier New" w:hint="default"/>
+        <w:sz w:val="20"/>
+      </w:rPr>
+    </w:lvl>
+    <w:lvl w:ilvl="2" w:tentative="1">
+      <w:start w:val="1"/>
+      <w:numFmt w:val="bullet"/>
+      <w:lvlText w:val=""/>
+      <w:lvlJc w:val="left"/>
+      <w:pPr>
+        <w:tabs>
+          <w:tab w:val="num" w:pos="2160"/>
+        </w:tabs>
+        <w:ind w:left="2160" w:hanging="360"/>
+      </w:pPr>
+      <w:rPr>
+        <w:rFonts w:ascii="Wingdings" w:hAnsi="Wingdings" w:hint="default"/>
+        <w:sz w:val="20"/>
+      </w:rPr>
+    </w:lvl>
+    <w:lvl w:ilvl="3" w:tentative="1">
+      <w:start w:val="1"/>
+      <w:numFmt w:val="bullet"/>
+      <w:lvlText w:val=""/>
+      <w:lvlJc w:val="left"/>
+      <w:pPr>
+        <w:tabs>
+          <w:tab w:val="num" w:pos="2880"/>
+        </w:tabs>
+        <w:ind w:left="2880" w:hanging="360"/>
+      </w:pPr>
+      <w:rPr>
+        <w:rFonts w:ascii="Wingdings" w:hAnsi="Wingdings" w:hint="default"/>
+        <w:sz w:val="20"/>
+      </w:rPr>
+    </w:lvl>
+    <w:lvl w:ilvl="4" w:tentative="1">
+      <w:start w:val="1"/>
+      <w:numFmt w:val="bullet"/>
+      <w:lvlText w:val=""/>
+      <w:lvlJc w:val="left"/>
+      <w:pPr>
+        <w:tabs>
+          <w:tab w:val="num" w:pos="3600"/>
+        </w:tabs>
+        <w:ind w:left="3600" w:hanging="360"/>
+      </w:pPr>
+      <w:rPr>
+        <w:rFonts w:ascii="Wingdings" w:hAnsi="Wingdings" w:hint="default"/>
+        <w:sz w:val="20"/>
+      </w:rPr>
+    </w:lvl>
+    <w:lvl w:ilvl="5" w:tentative="1">
+      <w:start w:val="1"/>
+      <w:numFmt w:val="bullet"/>
+      <w:lvlText w:val=""/>
+      <w:lvlJc w:val="left"/>
+      <w:pPr>
+        <w:tabs>
+          <w:tab w:val="num" w:pos="4320"/>
+        </w:tabs>
+        <w:ind w:left="4320" w:hanging="360"/>
+      </w:pPr>
+      <w:rPr>
+        <w:rFonts w:ascii="Wingdings" w:hAnsi="Wingdings" w:hint="default"/>
+        <w:sz w:val="20"/>
+      </w:rPr>
+    </w:lvl>
+    <w:lvl w:ilvl="6" w:tentative="1">
+      <w:start w:val="1"/>
+      <w:numFmt w:val="bullet"/>
+      <w:lvlText w:val=""/>
+      <w:lvlJc w:val="left"/>
+      <w:pPr>
+        <w:tabs>
+          <w:tab w:val="num" w:pos="5040"/>
+        </w:tabs>
+        <w:ind w:left="5040" w:hanging="360"/>
+      </w:pPr>
+      <w:rPr>
+        <w:rFonts w:ascii="Wingdings" w:hAnsi="Wingdings" w:hint="default"/>
+        <w:sz w:val="20"/>
+      </w:rPr>
+    </w:lvl>
+    <w:lvl w:ilvl="7" w:tentative="1">
+      <w:start w:val="1"/>
+      <w:numFmt w:val="bullet"/>
+      <w:lvlText w:val=""/>
+      <w:lvlJc w:val="left"/>
+      <w:pPr>
+        <w:tabs>
+          <w:tab w:val="num" w:pos="5760"/>
+        </w:tabs>
+        <w:ind w:left="5760" w:hanging="360"/>
+      </w:pPr>
+      <w:rPr>
+        <w:rFonts w:ascii="Wingdings" w:hAnsi="Wingdings" w:hint="default"/>
+        <w:sz w:val="20"/>
+      </w:rPr>
+    </w:lvl>
+    <w:lvl w:ilvl="8" w:tentative="1">
+      <w:start w:val="1"/>
+      <w:numFmt w:val="bullet"/>
+      <w:lvlText w:val=""/>
+      <w:lvlJc w:val="left"/>
+      <w:pPr>
+        <w:tabs>
+          <w:tab w:val="num" w:pos="6480"/>
+        </w:tabs>
+        <w:ind w:left="6480" w:hanging="360"/>
+      </w:pPr>
+      <w:rPr>
+        <w:rFonts w:ascii="Wingdings" w:hAnsi="Wingdings" w:hint="default"/>
+        <w:sz w:val="20"/>
+      </w:rPr>
+    </w:lvl>
+  </w:abstractNum>
+  <w:abstractNum w:abstractNumId="19" w15:restartNumberingAfterBreak="0">
+    <w:nsid w:val="6300406C"/>
+    <w:multiLevelType w:val="multilevel"/>
+    <w:tmpl w:val="6D667DBC"/>
     <w:lvl w:ilvl="0">
       <w:start w:val="1"/>
       <w:numFmt w:val="bullet"/>
@@ -2017,22 +2908,37 @@
     <w:abstractNumId w:val="0"/>
   </w:num>
   <w:num w:numId="10">
+    <w:abstractNumId w:val="16"/>
+  </w:num>
+  <w:num w:numId="11">
+    <w:abstractNumId w:val="18"/>
+  </w:num>
+  <w:num w:numId="12">
+    <w:abstractNumId w:val="17"/>
+  </w:num>
+  <w:num w:numId="13">
+    <w:abstractNumId w:val="10"/>
+  </w:num>
+  <w:num w:numId="14">
+    <w:abstractNumId w:val="15"/>
+  </w:num>
+  <w:num w:numId="15">
     <w:abstractNumId w:val="12"/>
   </w:num>
-  <w:num w:numId="11">
+  <w:num w:numId="16">
+    <w:abstractNumId w:val="11"/>
+  </w:num>
+  <w:num w:numId="17">
+    <w:abstractNumId w:val="19"/>
+  </w:num>
+  <w:num w:numId="18">
+    <w:abstractNumId w:val="13"/>
+  </w:num>
+  <w:num w:numId="19">
     <w:abstractNumId w:val="14"/>
   </w:num>
-  <w:num w:numId="12">
-    <w:abstractNumId w:val="13"/>
-  </w:num>
-  <w:num w:numId="13">
+  <w:num w:numId="20">
     <w:abstractNumId w:val="9"/>
-  </w:num>
-  <w:num w:numId="14">
-    <w:abstractNumId w:val="11"/>
-  </w:num>
-  <w:num w:numId="15">
-    <w:abstractNumId w:val="10"/>
   </w:num>
 </w:numbering>
 </file>
@@ -2322,11 +3228,6 @@
     <w:lsdException w:name="Book Title" w:uiPriority="33" w:qFormat="1"/>
     <w:lsdException w:name="Bibliography" w:semiHidden="1" w:uiPriority="37" w:unhideWhenUsed="1"/>
     <w:lsdException w:name="TOC Heading" w:semiHidden="1" w:uiPriority="39" w:unhideWhenUsed="1" w:qFormat="1"/>
-    <w:lsdException w:name="Plain Table 5" w:semiHidden="1" w:unhideWhenUsed="1"/>
-    <w:lsdException w:name="Grid Table Light" w:semiHidden="1" w:unhideWhenUsed="1"/>
-    <w:lsdException w:name="Grid Table 1 Light" w:semiHidden="1" w:unhideWhenUsed="1"/>
-    <w:lsdException w:name="Grid Table 2" w:semiHidden="1" w:unhideWhenUsed="1"/>
-    <w:lsdException w:name="Grid Table 3" w:semiHidden="1" w:unhideWhenUsed="1"/>
     <w:lsdException w:name="Grid Table 4" w:uiPriority="49"/>
     <w:lsdException w:name="Grid Table 5 Dark" w:uiPriority="50"/>
     <w:lsdException w:name="Grid Table 6 Colorful" w:uiPriority="51"/>
